--- a/Jun 21 - WHS Assess 2 - Report/BizOps Documents/Templates/2 - WHS Hazard Report Form Template.docx
+++ b/Jun 21 - WHS Assess 2 - Report/BizOps Documents/Templates/2 - WHS Hazard Report Form Template.docx
@@ -266,14 +266,6 @@
                 <w:szCs w:val="20"/>
               </w:rPr>
             </w:pPr>
-            <w:r>
-              <w:rPr>
-                <w:color w:val="95B3D7" w:themeColor="accent1" w:themeTint="99"/>
-                <w:sz w:val="20"/>
-                <w:szCs w:val="20"/>
-              </w:rPr>
-              <w:t>256</w:t>
-            </w:r>
           </w:p>
         </w:tc>
         <w:tc>
@@ -312,14 +304,6 @@
                 <w:szCs w:val="20"/>
               </w:rPr>
             </w:pPr>
-            <w:r>
-              <w:rPr>
-                <w:color w:val="95B3D7" w:themeColor="accent1" w:themeTint="99"/>
-                <w:sz w:val="20"/>
-                <w:szCs w:val="20"/>
-              </w:rPr>
-              <w:t>Front office</w:t>
-            </w:r>
           </w:p>
         </w:tc>
       </w:tr>
@@ -361,14 +345,6 @@
                 <w:szCs w:val="20"/>
               </w:rPr>
             </w:pPr>
-            <w:r>
-              <w:rPr>
-                <w:color w:val="95B3D7" w:themeColor="accent1" w:themeTint="99"/>
-                <w:sz w:val="20"/>
-                <w:szCs w:val="20"/>
-              </w:rPr>
-              <w:t>2 May 2019</w:t>
-            </w:r>
           </w:p>
         </w:tc>
         <w:tc>
@@ -421,14 +397,6 @@
                 <w:szCs w:val="20"/>
               </w:rPr>
             </w:pPr>
-            <w:r>
-              <w:rPr>
-                <w:color w:val="95B3D7" w:themeColor="accent1" w:themeTint="99"/>
-                <w:sz w:val="20"/>
-                <w:szCs w:val="20"/>
-              </w:rPr>
-              <w:t>Main Office, Sydney NSW</w:t>
-            </w:r>
           </w:p>
         </w:tc>
       </w:tr>
@@ -470,14 +438,6 @@
                 <w:szCs w:val="20"/>
               </w:rPr>
             </w:pPr>
-            <w:r>
-              <w:rPr>
-                <w:color w:val="95B3D7" w:themeColor="accent1" w:themeTint="99"/>
-                <w:sz w:val="20"/>
-                <w:szCs w:val="20"/>
-              </w:rPr>
-              <w:t>2 May 2019</w:t>
-            </w:r>
           </w:p>
         </w:tc>
         <w:tc>
@@ -516,14 +476,6 @@
                 <w:szCs w:val="20"/>
               </w:rPr>
             </w:pPr>
-            <w:r>
-              <w:rPr>
-                <w:color w:val="95B3D7" w:themeColor="accent1" w:themeTint="99"/>
-                <w:sz w:val="20"/>
-                <w:szCs w:val="20"/>
-              </w:rPr>
-              <w:t>9.30 am</w:t>
-            </w:r>
           </w:p>
         </w:tc>
       </w:tr>
@@ -561,36 +513,10 @@
             <w:pPr>
               <w:pStyle w:val="tabletext"/>
               <w:rPr>
-                <w:color w:val="95B3D7" w:themeColor="accent1" w:themeTint="99"/>
                 <w:sz w:val="20"/>
                 <w:szCs w:val="20"/>
               </w:rPr>
             </w:pPr>
-            <w:r>
-              <w:rPr>
-                <w:color w:val="95B3D7" w:themeColor="accent1" w:themeTint="99"/>
-                <w:sz w:val="20"/>
-                <w:szCs w:val="20"/>
-              </w:rPr>
-              <w:t>Jen Barber</w:t>
-            </w:r>
-          </w:p>
-          <w:p>
-            <w:pPr>
-              <w:pStyle w:val="tabletext"/>
-              <w:rPr>
-                <w:sz w:val="20"/>
-                <w:szCs w:val="20"/>
-              </w:rPr>
-            </w:pPr>
-            <w:r>
-              <w:rPr>
-                <w:color w:val="95B3D7" w:themeColor="accent1" w:themeTint="99"/>
-                <w:sz w:val="20"/>
-                <w:szCs w:val="20"/>
-              </w:rPr>
-              <w:t>Payroll Officer</w:t>
-            </w:r>
           </w:p>
         </w:tc>
         <w:tc>
@@ -629,14 +555,6 @@
                 <w:szCs w:val="20"/>
               </w:rPr>
             </w:pPr>
-            <w:r>
-              <w:rPr>
-                <w:color w:val="95B3D7" w:themeColor="accent1" w:themeTint="99"/>
-                <w:sz w:val="20"/>
-                <w:szCs w:val="20"/>
-              </w:rPr>
-              <w:t>(08) 9333 5555</w:t>
-            </w:r>
           </w:p>
         </w:tc>
       </w:tr>
@@ -710,14 +628,6 @@
                 <w:szCs w:val="20"/>
               </w:rPr>
             </w:pPr>
-            <w:r>
-              <w:rPr>
-                <w:color w:val="95B3D7" w:themeColor="accent1" w:themeTint="99"/>
-                <w:sz w:val="20"/>
-                <w:szCs w:val="20"/>
-              </w:rPr>
-              <w:t>jbarber@hotmail.com</w:t>
-            </w:r>
           </w:p>
         </w:tc>
       </w:tr>
@@ -767,32 +677,6 @@
                 <w:szCs w:val="20"/>
               </w:rPr>
             </w:pPr>
-            <w:r>
-              <w:rPr>
-                <w:color w:val="95B3D7" w:themeColor="accent1" w:themeTint="99"/>
-                <w:sz w:val="20"/>
-                <w:szCs w:val="20"/>
-              </w:rPr>
-              <w:t>Jen Barber</w:t>
-            </w:r>
-          </w:p>
-          <w:p>
-            <w:pPr>
-              <w:pStyle w:val="tabletext"/>
-              <w:rPr>
-                <w:color w:val="95B3D7" w:themeColor="accent1" w:themeTint="99"/>
-                <w:sz w:val="20"/>
-                <w:szCs w:val="20"/>
-              </w:rPr>
-            </w:pPr>
-            <w:r>
-              <w:rPr>
-                <w:color w:val="95B3D7" w:themeColor="accent1" w:themeTint="99"/>
-                <w:sz w:val="20"/>
-                <w:szCs w:val="20"/>
-              </w:rPr>
-              <w:t>Payroll Officer</w:t>
-            </w:r>
           </w:p>
         </w:tc>
         <w:tc>
@@ -831,14 +715,6 @@
                 <w:szCs w:val="20"/>
               </w:rPr>
             </w:pPr>
-            <w:r>
-              <w:rPr>
-                <w:color w:val="95B3D7" w:themeColor="accent1" w:themeTint="99"/>
-                <w:sz w:val="20"/>
-                <w:szCs w:val="20"/>
-              </w:rPr>
-              <w:t>(08) 9333 5555</w:t>
-            </w:r>
           </w:p>
         </w:tc>
       </w:tr>
@@ -912,14 +788,6 @@
                 <w:szCs w:val="20"/>
               </w:rPr>
             </w:pPr>
-            <w:r>
-              <w:rPr>
-                <w:color w:val="95B3D7" w:themeColor="accent1" w:themeTint="99"/>
-                <w:sz w:val="20"/>
-                <w:szCs w:val="20"/>
-              </w:rPr>
-              <w:t>jbarber@hotmail.com</w:t>
-            </w:r>
           </w:p>
         </w:tc>
       </w:tr>
@@ -995,14 +863,6 @@
                 <w:szCs w:val="20"/>
               </w:rPr>
             </w:pPr>
-            <w:r>
-              <w:rPr>
-                <w:color w:val="95B3D7" w:themeColor="accent1" w:themeTint="99"/>
-                <w:sz w:val="20"/>
-                <w:szCs w:val="20"/>
-              </w:rPr>
-              <w:t>Eye strain due to lack of lighting</w:t>
-            </w:r>
           </w:p>
         </w:tc>
       </w:tr>
@@ -1049,14 +909,6 @@
                 <w:szCs w:val="20"/>
               </w:rPr>
             </w:pPr>
-            <w:r>
-              <w:rPr>
-                <w:color w:val="95B3D7" w:themeColor="accent1" w:themeTint="99"/>
-                <w:sz w:val="20"/>
-                <w:szCs w:val="20"/>
-              </w:rPr>
-              <w:t>Eyes</w:t>
-            </w:r>
           </w:p>
         </w:tc>
       </w:tr>
@@ -1098,14 +950,21 @@
                 <w:sz w:val="20"/>
                 <w:szCs w:val="20"/>
               </w:rPr>
-              <w:sym w:font="Wingdings" w:char="F0FE"/>
+              <w:sym w:font="Wingdings" w:char="F0A8"/>
             </w:r>
             <w:r>
               <w:rPr>
                 <w:sz w:val="20"/>
                 <w:szCs w:val="20"/>
               </w:rPr>
-              <w:t xml:space="preserve"> Nil Required     </w:t>
+              <w:t xml:space="preserve"> </w:t>
+            </w:r>
+            <w:r>
+              <w:rPr>
+                <w:sz w:val="20"/>
+                <w:szCs w:val="20"/>
+              </w:rPr>
+              <w:t xml:space="preserve">Nil Required     </w:t>
             </w:r>
             <w:r>
               <w:rPr>
@@ -1195,14 +1054,6 @@
                 <w:szCs w:val="20"/>
               </w:rPr>
             </w:pPr>
-            <w:r>
-              <w:rPr>
-                <w:color w:val="95B3D7" w:themeColor="accent1" w:themeTint="99"/>
-                <w:sz w:val="20"/>
-                <w:szCs w:val="20"/>
-              </w:rPr>
-              <w:t>Insufficient lighting causing eye strain and headaches affecting quality of work and overall productivity</w:t>
-            </w:r>
           </w:p>
         </w:tc>
       </w:tr>
@@ -1244,16 +1095,6 @@
             <w:pPr>
               <w:pStyle w:val="tabletext"/>
             </w:pPr>
-            <w:r>
-              <w:rPr>
-                <w:color w:val="95B3D7" w:themeColor="accent1" w:themeTint="99"/>
-                <w:sz w:val="20"/>
-                <w:szCs w:val="20"/>
-              </w:rPr>
-              <w:t>Insufficient lighting</w:t>
-            </w:r>
-            <w:bookmarkStart w:id="3" w:name="_GoBack"/>
-            <w:bookmarkEnd w:id="3"/>
           </w:p>
         </w:tc>
       </w:tr>
@@ -1308,6 +1149,7 @@
                 <w:sz w:val="20"/>
                 <w:szCs w:val="20"/>
               </w:rPr>
+              <w:lastRenderedPageBreak/>
               <w:t xml:space="preserve">PART B: </w:t>
             </w:r>
             <w:r>
@@ -1450,45 +1292,6 @@
           <w:p>
             <w:pPr>
               <w:rPr>
-                <w:b w:val="0"/>
-                <w:color w:val="95B3D7" w:themeColor="accent1" w:themeTint="99"/>
-                <w:sz w:val="20"/>
-                <w:szCs w:val="20"/>
-              </w:rPr>
-            </w:pPr>
-            <w:r>
-              <w:rPr>
-                <w:b w:val="0"/>
-                <w:color w:val="95B3D7" w:themeColor="accent1" w:themeTint="99"/>
-                <w:sz w:val="20"/>
-                <w:szCs w:val="20"/>
-              </w:rPr>
-              <w:t xml:space="preserve">Consult with an Ergonomist to evaluate, design and implement a safer work environment. The Ergonomist will provide an over-all effective workplace environment, making sure the worker has enough work breaks to reduce eye strain and ensure lighting is </w:t>
-            </w:r>
-            <w:proofErr w:type="gramStart"/>
-            <w:r>
-              <w:rPr>
-                <w:b w:val="0"/>
-                <w:color w:val="95B3D7" w:themeColor="accent1" w:themeTint="99"/>
-                <w:sz w:val="20"/>
-                <w:szCs w:val="20"/>
-              </w:rPr>
-              <w:t>sufficient</w:t>
-            </w:r>
-            <w:proofErr w:type="gramEnd"/>
-            <w:r>
-              <w:rPr>
-                <w:b w:val="0"/>
-                <w:color w:val="95B3D7" w:themeColor="accent1" w:themeTint="99"/>
-                <w:sz w:val="20"/>
-                <w:szCs w:val="20"/>
-              </w:rPr>
-              <w:t xml:space="preserve"> by replacing lighting with the appropriate overhead localised lighting.</w:t>
-            </w:r>
-          </w:p>
-          <w:p>
-            <w:pPr>
-              <w:rPr>
                 <w:sz w:val="20"/>
                 <w:szCs w:val="20"/>
               </w:rPr>
@@ -1508,40 +1311,6 @@
                 <w:szCs w:val="20"/>
               </w:rPr>
             </w:pPr>
-            <w:r>
-              <w:rPr>
-                <w:color w:val="95B3D7" w:themeColor="accent1" w:themeTint="99"/>
-                <w:sz w:val="20"/>
-                <w:szCs w:val="20"/>
-              </w:rPr>
-              <w:t>Asap</w:t>
-            </w:r>
-          </w:p>
-          <w:p>
-            <w:pPr>
-              <w:cnfStyle w:val="000000000000" w:firstRow="0" w:lastRow="0" w:firstColumn="0" w:lastColumn="0" w:oddVBand="0" w:evenVBand="0" w:oddHBand="0" w:evenHBand="0" w:firstRowFirstColumn="0" w:firstRowLastColumn="0" w:lastRowFirstColumn="0" w:lastRowLastColumn="0"/>
-              <w:rPr>
-                <w:color w:val="95B3D7" w:themeColor="accent1" w:themeTint="99"/>
-                <w:sz w:val="20"/>
-                <w:szCs w:val="20"/>
-              </w:rPr>
-            </w:pPr>
-            <w:r>
-              <w:rPr>
-                <w:color w:val="95B3D7" w:themeColor="accent1" w:themeTint="99"/>
-                <w:sz w:val="20"/>
-                <w:szCs w:val="20"/>
-              </w:rPr>
-              <w:t>9 May 2019</w:t>
-            </w:r>
-            <w:r>
-              <w:rPr>
-                <w:color w:val="95B3D7" w:themeColor="accent1" w:themeTint="99"/>
-                <w:sz w:val="20"/>
-                <w:szCs w:val="20"/>
-              </w:rPr>
-              <w:t xml:space="preserve"> at the latest</w:t>
-            </w:r>
           </w:p>
         </w:tc>
         <w:tc>
@@ -1557,14 +1326,6 @@
                 <w:szCs w:val="20"/>
               </w:rPr>
             </w:pPr>
-            <w:r>
-              <w:rPr>
-                <w:color w:val="95B3D7" w:themeColor="accent1" w:themeTint="99"/>
-                <w:sz w:val="20"/>
-                <w:szCs w:val="20"/>
-              </w:rPr>
-              <w:t>Mike Booth, Managing Director</w:t>
-            </w:r>
           </w:p>
         </w:tc>
       </w:tr>
@@ -1613,8 +1374,8 @@
             <w:vAlign w:val="center"/>
           </w:tcPr>
           <w:p>
-            <w:bookmarkStart w:id="4" w:name="_Hlk7934990"/>
-            <w:bookmarkStart w:id="5" w:name="_Hlk7935085"/>
+            <w:bookmarkStart w:id="3" w:name="_Hlk7934990"/>
+            <w:bookmarkStart w:id="4" w:name="_Hlk7935085"/>
             <w:r>
               <w:t>PART C: SIGN OFF</w:t>
             </w:r>
@@ -1745,8 +1506,8 @@
           </w:p>
         </w:tc>
       </w:tr>
+      <w:bookmarkEnd w:id="3"/>
       <w:bookmarkEnd w:id="4"/>
-      <w:bookmarkEnd w:id="5"/>
       <w:tr>
         <w:trPr>
           <w:trHeight w:val="567"/>
@@ -1792,14 +1553,6 @@
                 <w:szCs w:val="20"/>
               </w:rPr>
             </w:pPr>
-            <w:r>
-              <w:rPr>
-                <w:color w:val="95B3D7" w:themeColor="accent1" w:themeTint="99"/>
-                <w:sz w:val="20"/>
-                <w:szCs w:val="20"/>
-              </w:rPr>
-              <w:t>Mike Booth, Managing Director</w:t>
-            </w:r>
           </w:p>
         </w:tc>
         <w:tc>
@@ -1818,14 +1571,6 @@
                 <w:szCs w:val="20"/>
               </w:rPr>
             </w:pPr>
-            <w:r>
-              <w:rPr>
-                <w:color w:val="95B3D7" w:themeColor="accent1" w:themeTint="99"/>
-                <w:sz w:val="20"/>
-                <w:szCs w:val="20"/>
-              </w:rPr>
-              <w:t>9 May 2019</w:t>
-            </w:r>
           </w:p>
         </w:tc>
         <w:tc>
@@ -1844,14 +1589,6 @@
                 <w:szCs w:val="20"/>
               </w:rPr>
             </w:pPr>
-            <w:r>
-              <w:rPr>
-                <w:color w:val="95B3D7" w:themeColor="accent1" w:themeTint="99"/>
-                <w:sz w:val="20"/>
-                <w:szCs w:val="20"/>
-              </w:rPr>
-              <w:t>(08) 9625 4161</w:t>
-            </w:r>
           </w:p>
         </w:tc>
         <w:tc>
@@ -1871,15 +1608,6 @@
                 <w:szCs w:val="32"/>
               </w:rPr>
             </w:pPr>
-            <w:r>
-              <w:rPr>
-                <w:rFonts w:ascii="Brush Script MT" w:hAnsi="Brush Script MT" w:cs="MV Boli"/>
-                <w:color w:val="95B3D7" w:themeColor="accent1" w:themeTint="99"/>
-                <w:sz w:val="28"/>
-                <w:szCs w:val="28"/>
-              </w:rPr>
-              <w:t>Mike Booth</w:t>
-            </w:r>
           </w:p>
         </w:tc>
       </w:tr>
@@ -1925,26 +1653,6 @@
               <w:jc w:val="center"/>
               <w:cnfStyle w:val="000000100000" w:firstRow="0" w:lastRow="0" w:firstColumn="0" w:lastColumn="0" w:oddVBand="0" w:evenVBand="0" w:oddHBand="1" w:evenHBand="0" w:firstRowFirstColumn="0" w:firstRowLastColumn="0" w:lastRowFirstColumn="0" w:lastRowLastColumn="0"/>
               <w:rPr>
-                <w:color w:val="95B3D7" w:themeColor="accent1" w:themeTint="99"/>
-                <w:sz w:val="20"/>
-                <w:szCs w:val="20"/>
-              </w:rPr>
-            </w:pPr>
-            <w:r>
-              <w:rPr>
-                <w:color w:val="95B3D7" w:themeColor="accent1" w:themeTint="99"/>
-                <w:sz w:val="20"/>
-                <w:szCs w:val="20"/>
-              </w:rPr>
-              <w:t>Rose Hargreaves, Chief Executive Officer</w:t>
-            </w:r>
-          </w:p>
-          <w:p>
-            <w:pPr>
-              <w:pStyle w:val="tabletext"/>
-              <w:jc w:val="center"/>
-              <w:cnfStyle w:val="000000100000" w:firstRow="0" w:lastRow="0" w:firstColumn="0" w:lastColumn="0" w:oddVBand="0" w:evenVBand="0" w:oddHBand="1" w:evenHBand="0" w:firstRowFirstColumn="0" w:firstRowLastColumn="0" w:lastRowFirstColumn="0" w:lastRowLastColumn="0"/>
-              <w:rPr>
                 <w:sz w:val="20"/>
                 <w:szCs w:val="20"/>
               </w:rPr>
@@ -1968,14 +1676,6 @@
                 <w:szCs w:val="20"/>
               </w:rPr>
             </w:pPr>
-            <w:r>
-              <w:rPr>
-                <w:color w:val="95B3D7" w:themeColor="accent1" w:themeTint="99"/>
-                <w:sz w:val="20"/>
-                <w:szCs w:val="20"/>
-              </w:rPr>
-              <w:t>3 May 2019</w:t>
-            </w:r>
           </w:p>
         </w:tc>
         <w:tc>
@@ -1995,14 +1695,6 @@
                 <w:szCs w:val="20"/>
               </w:rPr>
             </w:pPr>
-            <w:r>
-              <w:rPr>
-                <w:color w:val="95B3D7" w:themeColor="accent1" w:themeTint="99"/>
-                <w:sz w:val="20"/>
-                <w:szCs w:val="20"/>
-              </w:rPr>
-              <w:t>(08) 431 2126</w:t>
-            </w:r>
           </w:p>
         </w:tc>
         <w:tc>
@@ -2023,15 +1715,6 @@
                 <w:szCs w:val="28"/>
               </w:rPr>
             </w:pPr>
-            <w:r>
-              <w:rPr>
-                <w:rFonts w:ascii="Edwardian Script ITC" w:hAnsi="Edwardian Script ITC" w:cs="MV Boli"/>
-                <w:color w:val="95B3D7" w:themeColor="accent1" w:themeTint="99"/>
-                <w:sz w:val="28"/>
-                <w:szCs w:val="28"/>
-              </w:rPr>
-              <w:t>Rose Hargreaves</w:t>
-            </w:r>
           </w:p>
         </w:tc>
       </w:tr>
@@ -2081,14 +1764,6 @@
                 <w:szCs w:val="20"/>
               </w:rPr>
             </w:pPr>
-            <w:r>
-              <w:rPr>
-                <w:color w:val="95B3D7" w:themeColor="accent1" w:themeTint="99"/>
-                <w:sz w:val="20"/>
-                <w:szCs w:val="20"/>
-              </w:rPr>
-              <w:t>Dmitri Lavrov, WHS Officer</w:t>
-            </w:r>
           </w:p>
         </w:tc>
         <w:tc>
@@ -2108,14 +1783,6 @@
                 <w:szCs w:val="20"/>
               </w:rPr>
             </w:pPr>
-            <w:r>
-              <w:rPr>
-                <w:color w:val="95B3D7" w:themeColor="accent1" w:themeTint="99"/>
-                <w:sz w:val="20"/>
-                <w:szCs w:val="20"/>
-              </w:rPr>
-              <w:t>10 May 2019</w:t>
-            </w:r>
           </w:p>
         </w:tc>
         <w:tc>
@@ -2135,14 +1802,6 @@
                 <w:szCs w:val="20"/>
               </w:rPr>
             </w:pPr>
-            <w:r>
-              <w:rPr>
-                <w:color w:val="95B3D7" w:themeColor="accent1" w:themeTint="99"/>
-                <w:sz w:val="20"/>
-                <w:szCs w:val="20"/>
-              </w:rPr>
-              <w:t>(08) 318 6543</w:t>
-            </w:r>
           </w:p>
         </w:tc>
         <w:tc>
@@ -2161,15 +1820,8 @@
                 <w:szCs w:val="20"/>
               </w:rPr>
             </w:pPr>
-            <w:r>
-              <w:rPr>
-                <w:rFonts w:ascii="Freestyle Script" w:hAnsi="Freestyle Script"/>
-                <w:color w:val="95B3D7" w:themeColor="accent1" w:themeTint="99"/>
-                <w:sz w:val="32"/>
-                <w:szCs w:val="32"/>
-              </w:rPr>
-              <w:t>Dmitri Lavrov</w:t>
-            </w:r>
+            <w:bookmarkStart w:id="5" w:name="_GoBack"/>
+            <w:bookmarkEnd w:id="5"/>
           </w:p>
         </w:tc>
       </w:tr>
@@ -2435,27 +2087,14 @@
                   <w:r>
                     <w:t xml:space="preserve"> of </w:t>
                   </w:r>
-                  <w:r>
-                    <w:fldChar w:fldCharType="begin"/>
-                  </w:r>
-                  <w:r>
-                    <w:instrText xml:space="preserve"> NUMPAGES  </w:instrText>
-                  </w:r>
-                  <w:r>
-                    <w:fldChar w:fldCharType="separate"/>
-                  </w:r>
-                  <w:r>
-                    <w:rPr>
-                      <w:noProof/>
-                    </w:rPr>
-                    <w:t>1</w:t>
-                  </w:r>
-                  <w:r>
-                    <w:rPr>
-                      <w:noProof/>
-                    </w:rPr>
-                    <w:fldChar w:fldCharType="end"/>
-                  </w:r>
+                  <w:fldSimple w:instr=" NUMPAGES  ">
+                    <w:r>
+                      <w:rPr>
+                        <w:noProof/>
+                      </w:rPr>
+                      <w:t>1</w:t>
+                    </w:r>
+                  </w:fldSimple>
                 </w:sdtContent>
               </w:sdt>
             </w:sdtContent>
@@ -2560,10 +2199,7 @@
             </w:tabs>
           </w:pPr>
           <w:r>
-            <w:t xml:space="preserve">BSBWHS501 Ensure a safe workplace     </w:t>
-          </w:r>
-          <w:r>
-            <w:t>ICT50615 Diploma of Website Development AWE3</w:t>
+            <w:t>BSBWHS501 Ensure a safe workplace     ICT50615 Diploma of Website Development AWE3</w:t>
           </w:r>
         </w:p>
       </w:tc>
@@ -2612,13 +2248,7 @@
             <w:rPr>
               <w:color w:val="BFBFBF" w:themeColor="background1" w:themeShade="BF"/>
             </w:rPr>
-            <w:t xml:space="preserve">  </w:t>
-          </w:r>
-          <w:r>
-            <w:rPr>
-              <w:color w:val="BFBFBF" w:themeColor="background1" w:themeShade="BF"/>
-            </w:rPr>
-            <w:t>Group Project</w:t>
+            <w:t xml:space="preserve">  Group Project</w:t>
           </w:r>
         </w:p>
       </w:tc>
@@ -2644,13 +2274,7 @@
             <w:rPr>
               <w:color w:val="BFBFBF" w:themeColor="background1" w:themeShade="BF"/>
             </w:rPr>
-            <w:t xml:space="preserve">  </w:t>
-          </w:r>
-          <w:r>
-            <w:rPr>
-              <w:color w:val="BFBFBF" w:themeColor="background1" w:themeShade="BF"/>
-            </w:rPr>
-            <w:t>Assess 2 - Report</w:t>
+            <w:t xml:space="preserve">  Assess 2 - Report</w:t>
           </w:r>
         </w:p>
       </w:tc>
@@ -2676,13 +2300,7 @@
             <w:rPr>
               <w:color w:val="BFBFBF" w:themeColor="background1" w:themeShade="BF"/>
             </w:rPr>
-            <w:t xml:space="preserve"> </w:t>
-          </w:r>
-          <w:r>
-            <w:rPr>
-              <w:color w:val="BFBFBF" w:themeColor="background1" w:themeShade="BF"/>
-            </w:rPr>
-            <w:t>21/6/2018</w:t>
+            <w:t xml:space="preserve"> 21/6/2018</w:t>
           </w:r>
         </w:p>
       </w:tc>
